--- a/Research Links.docx
+++ b/Research Links.docx
@@ -299,12 +299,10 @@
       <w:pPr>
         <w:spacing w:after="0" w:line="240" w:lineRule="auto"/>
         <w:rPr>
-          <w:rFonts w:ascii="Times New Roman" w:hAnsi="Times New Roman" w:cs="Times New Roman"/>
-          <w:b/>
-          <w:bCs/>
-          <w:sz w:val="24"/>
-          <w:szCs w:val="24"/>
-          <w:u w:val="single"/>
+          <w:rStyle w:val="Hyperlink"/>
+          <w:rFonts w:ascii="Times New Roman" w:hAnsi="Times New Roman" w:cs="Times New Roman"/>
+          <w:sz w:val="24"/>
+          <w:szCs w:val="24"/>
         </w:rPr>
       </w:pPr>
       <w:r>
@@ -336,6 +334,41 @@
           <w:szCs w:val="24"/>
         </w:rPr>
       </w:pPr>
+      <w:hyperlink r:id="rId8" w:history="1">
+        <w:r>
+          <w:rPr>
+            <w:rStyle w:val="Hyperlink"/>
+            <w:rFonts w:ascii="Times New Roman" w:hAnsi="Times New Roman" w:cs="Times New Roman"/>
+            <w:sz w:val="24"/>
+            <w:szCs w:val="24"/>
+            <w:u w:val="none"/>
+          </w:rPr>
+          <w:t>https://zeltser.com/remnux-malware-analysis-tips/</w:t>
+        </w:r>
+      </w:hyperlink>
+    </w:p>
+    <w:p>
+      <w:pPr>
+        <w:spacing w:after="0" w:line="240" w:lineRule="auto"/>
+        <w:rPr>
+          <w:rFonts w:ascii="Times New Roman" w:hAnsi="Times New Roman" w:cs="Times New Roman"/>
+          <w:b/>
+          <w:bCs/>
+          <w:sz w:val="24"/>
+          <w:szCs w:val="24"/>
+          <w:u w:val="single"/>
+        </w:rPr>
+      </w:pPr>
+    </w:p>
+    <w:p>
+      <w:pPr>
+        <w:spacing w:after="0" w:line="240" w:lineRule="auto"/>
+        <w:rPr>
+          <w:rFonts w:ascii="Times New Roman" w:hAnsi="Times New Roman" w:cs="Times New Roman"/>
+          <w:sz w:val="24"/>
+          <w:szCs w:val="24"/>
+        </w:rPr>
+      </w:pPr>
     </w:p>
     <w:p>
       <w:pPr>
@@ -451,7 +484,7 @@
           <w:szCs w:val="24"/>
         </w:rPr>
       </w:pPr>
-      <w:hyperlink r:id="rId8" w:history="1">
+      <w:hyperlink r:id="rId9" w:history="1">
         <w:r>
           <w:rPr>
             <w:rStyle w:val="Hyperlink"/>

--- a/Research Links.docx
+++ b/Research Links.docx
@@ -105,20 +105,8 @@
           <w:sz w:val="24"/>
           <w:szCs w:val="24"/>
         </w:rPr>
-        <w:t xml:space="preserve">What is Malware </w:t>
+        <w:t>What is Malware Analysis?:</w:t>
       </w:r>
-      <w:proofErr w:type="gramStart"/>
-      <w:r>
-        <w:rPr>
-          <w:rFonts w:ascii="Times New Roman" w:hAnsi="Times New Roman" w:cs="Times New Roman"/>
-          <w:b/>
-          <w:bCs/>
-          <w:sz w:val="24"/>
-          <w:szCs w:val="24"/>
-        </w:rPr>
-        <w:t>Analysis?:</w:t>
-      </w:r>
-      <w:proofErr w:type="gramEnd"/>
     </w:p>
     <w:p>
       <w:pPr>
@@ -504,6 +492,41 @@
           <w:szCs w:val="24"/>
         </w:rPr>
       </w:pPr>
+    </w:p>
+    <w:p>
+      <w:pPr>
+        <w:rPr>
+          <w:rFonts w:ascii="Times New Roman" w:hAnsi="Times New Roman" w:cs="Times New Roman"/>
+          <w:sz w:val="24"/>
+          <w:szCs w:val="24"/>
+        </w:rPr>
+      </w:pPr>
+    </w:p>
+    <w:p>
+      <w:pPr>
+        <w:rPr>
+          <w:rFonts w:ascii="Times New Roman" w:hAnsi="Times New Roman" w:cs="Times New Roman"/>
+          <w:sz w:val="24"/>
+          <w:szCs w:val="24"/>
+        </w:rPr>
+      </w:pPr>
+    </w:p>
+    <w:p>
+      <w:pPr>
+        <w:rPr>
+          <w:rFonts w:ascii="Times New Roman" w:hAnsi="Times New Roman" w:cs="Times New Roman"/>
+          <w:sz w:val="24"/>
+          <w:szCs w:val="24"/>
+        </w:rPr>
+      </w:pPr>
+      <w:r>
+        <w:rPr>
+          <w:rFonts w:ascii="Times New Roman" w:hAnsi="Times New Roman" w:cs="Times New Roman"/>
+          <w:sz w:val="24"/>
+          <w:szCs w:val="24"/>
+        </w:rPr>
+        <w:t>Swebwebjebderjwedfjew=-xdwew</w:t>
+      </w:r>
     </w:p>
     <w:sectPr>
       <w:pgSz w:w="12240" w:h="15840"/>

--- a/Research Links.docx
+++ b/Research Links.docx
@@ -105,8 +105,20 @@
           <w:sz w:val="24"/>
           <w:szCs w:val="24"/>
         </w:rPr>
-        <w:t>What is Malware Analysis?:</w:t>
+        <w:t xml:space="preserve">What is Malware </w:t>
       </w:r>
+      <w:proofErr w:type="gramStart"/>
+      <w:r>
+        <w:rPr>
+          <w:rFonts w:ascii="Times New Roman" w:hAnsi="Times New Roman" w:cs="Times New Roman"/>
+          <w:b/>
+          <w:bCs/>
+          <w:sz w:val="24"/>
+          <w:szCs w:val="24"/>
+        </w:rPr>
+        <w:t>Analysis?:</w:t>
+      </w:r>
+      <w:proofErr w:type="gramEnd"/>
     </w:p>
     <w:p>
       <w:pPr>
@@ -265,6 +277,7 @@
           <w:szCs w:val="24"/>
         </w:rPr>
       </w:pPr>
+      <w:proofErr w:type="spellStart"/>
       <w:r>
         <w:rPr>
           <w:rFonts w:ascii="Times New Roman" w:hAnsi="Times New Roman" w:cs="Times New Roman"/>
@@ -274,6 +287,7 @@
         </w:rPr>
         <w:t>Remnux</w:t>
       </w:r>
+      <w:proofErr w:type="spellEnd"/>
       <w:r>
         <w:rPr>
           <w:rFonts w:ascii="Times New Roman" w:hAnsi="Times New Roman" w:cs="Times New Roman"/>
@@ -415,6 +429,44 @@
         <w:spacing w:after="0" w:line="240" w:lineRule="auto"/>
         <w:rPr>
           <w:rFonts w:ascii="Times New Roman" w:hAnsi="Times New Roman" w:cs="Times New Roman"/>
+          <w:sz w:val="24"/>
+          <w:szCs w:val="24"/>
+          <w:u w:val="single"/>
+        </w:rPr>
+      </w:pPr>
+      <w:r>
+        <w:rPr>
+          <w:rFonts w:ascii="Times New Roman" w:hAnsi="Times New Roman" w:cs="Times New Roman"/>
+          <w:sz w:val="24"/>
+          <w:szCs w:val="24"/>
+          <w:u w:val="single"/>
+        </w:rPr>
+        <w:t>Flare</w:t>
+      </w:r>
+      <w:r>
+        <w:rPr>
+          <w:rFonts w:ascii="Times New Roman" w:hAnsi="Times New Roman" w:cs="Times New Roman"/>
+          <w:sz w:val="24"/>
+          <w:szCs w:val="24"/>
+          <w:u w:val="single"/>
+        </w:rPr>
+        <w:t xml:space="preserve"> </w:t>
+      </w:r>
+      <w:r>
+        <w:rPr>
+          <w:rFonts w:ascii="Times New Roman" w:hAnsi="Times New Roman" w:cs="Times New Roman"/>
+          <w:sz w:val="24"/>
+          <w:szCs w:val="24"/>
+          <w:u w:val="single"/>
+        </w:rPr>
+        <w:t>VM</w:t>
+      </w:r>
+    </w:p>
+    <w:p>
+      <w:pPr>
+        <w:spacing w:after="0" w:line="240" w:lineRule="auto"/>
+        <w:rPr>
+          <w:rFonts w:ascii="Times New Roman" w:hAnsi="Times New Roman" w:cs="Times New Roman"/>
           <w:b/>
           <w:bCs/>
           <w:sz w:val="24"/>
@@ -426,9 +478,27 @@
           <w:rFonts w:ascii="Times New Roman" w:hAnsi="Times New Roman" w:cs="Times New Roman"/>
           <w:sz w:val="24"/>
           <w:szCs w:val="24"/>
-          <w:u w:val="single"/>
-        </w:rPr>
-        <w:t>FlareVM</w:t>
+        </w:rPr>
+        <w:t xml:space="preserve">Documentation: </w:t>
+      </w:r>
+      <w:hyperlink r:id="rId9" w:history="1">
+        <w:r>
+          <w:rPr>
+            <w:rStyle w:val="Hyperlink"/>
+            <w:rFonts w:ascii="Times New Roman" w:hAnsi="Times New Roman" w:cs="Times New Roman"/>
+            <w:sz w:val="24"/>
+            <w:szCs w:val="24"/>
+          </w:rPr>
+          <w:t>https://github.com/mandiant/flare-vm</w:t>
+        </w:r>
+      </w:hyperlink>
+      <w:r>
+        <w:rPr>
+          <w:rFonts w:ascii="Times New Roman" w:hAnsi="Times New Roman" w:cs="Times New Roman"/>
+          <w:sz w:val="24"/>
+          <w:szCs w:val="24"/>
+        </w:rPr>
+        <w:t xml:space="preserve"> </w:t>
       </w:r>
     </w:p>
     <w:p>
@@ -472,7 +542,7 @@
           <w:szCs w:val="24"/>
         </w:rPr>
       </w:pPr>
-      <w:hyperlink r:id="rId9" w:history="1">
+      <w:hyperlink r:id="rId10" w:history="1">
         <w:r>
           <w:rPr>
             <w:rStyle w:val="Hyperlink"/>
@@ -519,14 +589,34 @@
           <w:szCs w:val="24"/>
         </w:rPr>
       </w:pPr>
+      <w:proofErr w:type="spellStart"/>
       <w:r>
         <w:rPr>
           <w:rFonts w:ascii="Times New Roman" w:hAnsi="Times New Roman" w:cs="Times New Roman"/>
           <w:sz w:val="24"/>
           <w:szCs w:val="24"/>
         </w:rPr>
-        <w:t>Swebwebjebderjwedfjew=-xdwew</w:t>
+        <w:t>Swebwebjebderjwedfjew</w:t>
       </w:r>
+      <w:proofErr w:type="spellEnd"/>
+      <w:r>
+        <w:rPr>
+          <w:rFonts w:ascii="Times New Roman" w:hAnsi="Times New Roman" w:cs="Times New Roman"/>
+          <w:sz w:val="24"/>
+          <w:szCs w:val="24"/>
+        </w:rPr>
+        <w:t>=-</w:t>
+      </w:r>
+      <w:proofErr w:type="spellStart"/>
+      <w:r>
+        <w:rPr>
+          <w:rFonts w:ascii="Times New Roman" w:hAnsi="Times New Roman" w:cs="Times New Roman"/>
+          <w:sz w:val="24"/>
+          <w:szCs w:val="24"/>
+        </w:rPr>
+        <w:t>xdwew</w:t>
+      </w:r>
+      <w:proofErr w:type="spellEnd"/>
     </w:p>
     <w:sectPr>
       <w:pgSz w:w="12240" w:h="15840"/>

--- a/Research Links.docx
+++ b/Research Links.docx
@@ -1,6 +1,6 @@
 
 <file path=word/document.xml><?xml version="1.0" encoding="utf-8"?>
-<w:document xmlns:wpc="http://schemas.microsoft.com/office/word/2010/wordprocessingCanvas" xmlns:cx="http://schemas.microsoft.com/office/drawing/2014/chartex" xmlns:cx1="http://schemas.microsoft.com/office/drawing/2015/9/8/chartex" xmlns:cx2="http://schemas.microsoft.com/office/drawing/2015/10/21/chartex" xmlns:cx3="http://schemas.microsoft.com/office/drawing/2016/5/9/chartex" xmlns:cx4="http://schemas.microsoft.com/office/drawing/2016/5/10/chartex" xmlns:cx5="http://schemas.microsoft.com/office/drawing/2016/5/11/chartex" xmlns:cx6="http://schemas.microsoft.com/office/drawing/2016/5/12/chartex" xmlns:cx7="http://schemas.microsoft.com/office/drawing/2016/5/13/chartex" xmlns:cx8="http://schemas.microsoft.com/office/drawing/2016/5/14/chartex" xmlns:mc="http://schemas.openxmlformats.org/markup-compatibility/2006" xmlns:aink="http://schemas.microsoft.com/office/drawing/2016/ink" xmlns:am3d="http://schemas.microsoft.com/office/drawing/2017/model3d" xmlns:o="urn:schemas-microsoft-com:office:office" xmlns:oel="http://schemas.microsoft.com/office/2019/extlst" xmlns:r="http://schemas.openxmlformats.org/officeDocument/2006/relationships" xmlns:m="http://schemas.openxmlformats.org/officeDocument/2006/math" xmlns:v="urn:schemas-microsoft-com:vml" xmlns:wp14="http://schemas.microsoft.com/office/word/2010/wordprocessingDrawing" xmlns:wp="http://schemas.openxmlformats.org/drawingml/2006/wordprocessingDrawing" xmlns:w10="urn:schemas-microsoft-com:office:word" xmlns:w="http://schemas.openxmlformats.org/wordprocessingml/2006/main" xmlns:w14="http://schemas.microsoft.com/office/word/2010/wordml" xmlns:w15="http://schemas.microsoft.com/office/word/2012/wordml" xmlns:w16cex="http://schemas.microsoft.com/office/word/2018/wordml/cex" xmlns:w16cid="http://schemas.microsoft.com/office/word/2016/wordml/cid" xmlns:w16="http://schemas.microsoft.com/office/word/2018/wordml" xmlns:w16du="http://schemas.microsoft.com/office/word/2023/wordml/word16du" xmlns:w16sdtdh="http://schemas.microsoft.com/office/word/2020/wordml/sdtdatahash" xmlns:w16se="http://schemas.microsoft.com/office/word/2015/wordml/symex" xmlns:wpg="http://schemas.microsoft.com/office/word/2010/wordprocessingGroup" xmlns:wpi="http://schemas.microsoft.com/office/word/2010/wordprocessingInk" xmlns:wne="http://schemas.microsoft.com/office/word/2006/wordml" xmlns:wps="http://schemas.microsoft.com/office/word/2010/wordprocessingShape" mc:Ignorable="w14 w15 w16se w16cid w16 w16cex w16sdtdh w16du wp14">
+<w:document xmlns:wpc="http://schemas.microsoft.com/office/word/2010/wordprocessingCanvas" xmlns:cx="http://schemas.microsoft.com/office/drawing/2014/chartex" xmlns:cx1="http://schemas.microsoft.com/office/drawing/2015/9/8/chartex" xmlns:cx2="http://schemas.microsoft.com/office/drawing/2015/10/21/chartex" xmlns:cx3="http://schemas.microsoft.com/office/drawing/2016/5/9/chartex" xmlns:cx4="http://schemas.microsoft.com/office/drawing/2016/5/10/chartex" xmlns:cx5="http://schemas.microsoft.com/office/drawing/2016/5/11/chartex" xmlns:cx6="http://schemas.microsoft.com/office/drawing/2016/5/12/chartex" xmlns:cx7="http://schemas.microsoft.com/office/drawing/2016/5/13/chartex" xmlns:cx8="http://schemas.microsoft.com/office/drawing/2016/5/14/chartex" xmlns:mc="http://schemas.openxmlformats.org/markup-compatibility/2006" xmlns:aink="http://schemas.microsoft.com/office/drawing/2016/ink" xmlns:am3d="http://schemas.microsoft.com/office/drawing/2017/model3d" xmlns:o="urn:schemas-microsoft-com:office:office" xmlns:oel="http://schemas.microsoft.com/office/2019/extlst" xmlns:r="http://schemas.openxmlformats.org/officeDocument/2006/relationships" xmlns:m="http://schemas.openxmlformats.org/officeDocument/2006/math" xmlns:v="urn:schemas-microsoft-com:vml" xmlns:wp14="http://schemas.microsoft.com/office/word/2010/wordprocessingDrawing" xmlns:wp="http://schemas.openxmlformats.org/drawingml/2006/wordprocessingDrawing" xmlns:w10="urn:schemas-microsoft-com:office:word" xmlns:w="http://schemas.openxmlformats.org/wordprocessingml/2006/main" xmlns:w14="http://schemas.microsoft.com/office/word/2010/wordml" xmlns:w15="http://schemas.microsoft.com/office/word/2012/wordml" xmlns:w16cex="http://schemas.microsoft.com/office/word/2018/wordml/cex" xmlns:w16cid="http://schemas.microsoft.com/office/word/2016/wordml/cid" xmlns:w16="http://schemas.microsoft.com/office/word/2018/wordml" xmlns:w16sdtdh="http://schemas.microsoft.com/office/word/2020/wordml/sdtdatahash" xmlns:w16se="http://schemas.microsoft.com/office/word/2015/wordml/symex" xmlns:wpg="http://schemas.microsoft.com/office/word/2010/wordprocessingGroup" xmlns:wpi="http://schemas.microsoft.com/office/word/2010/wordprocessingInk" xmlns:wne="http://schemas.microsoft.com/office/word/2006/wordml" xmlns:wps="http://schemas.microsoft.com/office/word/2010/wordprocessingShape" mc:Ignorable="w14 w15 w16se w16cid w16 w16cex w16sdtdh wp14">
   <w:body>
     <w:p>
       <w:pPr>
@@ -187,11 +187,6 @@
     </w:p>
     <w:p>
       <w:pPr>
-        <w:pStyle w:val="ListParagraph"/>
-        <w:numPr>
-          <w:ilvl w:val="0"/>
-          <w:numId w:val="4"/>
-        </w:numPr>
         <w:spacing w:after="0" w:line="240" w:lineRule="auto"/>
         <w:rPr>
           <w:rFonts w:ascii="Times New Roman" w:hAnsi="Times New Roman" w:cs="Times New Roman"/>
@@ -201,6 +196,92 @@
           <w:szCs w:val="24"/>
         </w:rPr>
       </w:pPr>
+    </w:p>
+    <w:p>
+      <w:pPr>
+        <w:spacing w:after="0" w:line="240" w:lineRule="auto"/>
+        <w:rPr>
+          <w:rFonts w:ascii="Times New Roman" w:hAnsi="Times New Roman" w:cs="Times New Roman"/>
+          <w:b/>
+          <w:bCs/>
+          <w:sz w:val="24"/>
+          <w:szCs w:val="24"/>
+        </w:rPr>
+      </w:pPr>
+    </w:p>
+    <w:p>
+      <w:pPr>
+        <w:spacing w:after="0" w:line="240" w:lineRule="auto"/>
+        <w:rPr>
+          <w:rFonts w:ascii="Times New Roman" w:hAnsi="Times New Roman" w:cs="Times New Roman"/>
+          <w:b/>
+          <w:bCs/>
+          <w:sz w:val="24"/>
+          <w:szCs w:val="24"/>
+        </w:rPr>
+      </w:pPr>
+      <w:r>
+        <w:rPr>
+          <w:rFonts w:ascii="Times New Roman" w:hAnsi="Times New Roman" w:cs="Times New Roman"/>
+          <w:b/>
+          <w:bCs/>
+          <w:sz w:val="24"/>
+          <w:szCs w:val="24"/>
+        </w:rPr>
+        <w:t xml:space="preserve">General MA Tool: </w:t>
+      </w:r>
+    </w:p>
+    <w:p>
+      <w:pPr>
+        <w:spacing w:after="0" w:line="240" w:lineRule="auto"/>
+        <w:rPr>
+          <w:rFonts w:ascii="Times New Roman" w:hAnsi="Times New Roman" w:cs="Times New Roman"/>
+          <w:b/>
+          <w:bCs/>
+          <w:sz w:val="24"/>
+          <w:szCs w:val="24"/>
+        </w:rPr>
+      </w:pPr>
+      <w:proofErr w:type="spellStart"/>
+      <w:r>
+        <w:rPr>
+          <w:rFonts w:ascii="Times New Roman" w:hAnsi="Times New Roman" w:cs="Times New Roman"/>
+          <w:b/>
+          <w:bCs/>
+          <w:sz w:val="24"/>
+          <w:szCs w:val="24"/>
+        </w:rPr>
+        <w:t>MalwareBytes</w:t>
+      </w:r>
+      <w:proofErr w:type="spellEnd"/>
+    </w:p>
+    <w:p>
+      <w:pPr>
+        <w:spacing w:after="0" w:line="240" w:lineRule="auto"/>
+        <w:rPr>
+          <w:rFonts w:ascii="Times New Roman" w:hAnsi="Times New Roman" w:cs="Times New Roman"/>
+          <w:b/>
+          <w:bCs/>
+          <w:sz w:val="24"/>
+          <w:szCs w:val="24"/>
+        </w:rPr>
+      </w:pPr>
+      <w:r>
+        <w:rPr>
+          <w:rFonts w:ascii="Times New Roman" w:hAnsi="Times New Roman" w:cs="Times New Roman"/>
+          <w:sz w:val="24"/>
+          <w:szCs w:val="24"/>
+        </w:rPr>
+        <w:t xml:space="preserve">Documentation: </w:t>
+      </w:r>
+      <w:r>
+        <w:rPr>
+          <w:rFonts w:ascii="Times New Roman" w:hAnsi="Times New Roman" w:cs="Times New Roman"/>
+          <w:sz w:val="24"/>
+          <w:szCs w:val="24"/>
+        </w:rPr>
+        <w:t>https://support.malwarebytes.com/hc/en-us/articles/360038984693-Malwarebytes-for-Windows-v4-guide</w:t>
+      </w:r>
     </w:p>
     <w:p>
       <w:pPr>
@@ -467,8 +548,6 @@
         <w:spacing w:after="0" w:line="240" w:lineRule="auto"/>
         <w:rPr>
           <w:rFonts w:ascii="Times New Roman" w:hAnsi="Times New Roman" w:cs="Times New Roman"/>
-          <w:b/>
-          <w:bCs/>
           <w:sz w:val="24"/>
           <w:szCs w:val="24"/>
         </w:rPr>
@@ -537,6 +616,7 @@
       <w:pPr>
         <w:spacing w:line="240" w:lineRule="auto"/>
         <w:rPr>
+          <w:rStyle w:val="Hyperlink"/>
           <w:rFonts w:ascii="Times New Roman" w:hAnsi="Times New Roman" w:cs="Times New Roman"/>
           <w:sz w:val="24"/>
           <w:szCs w:val="24"/>
@@ -556,67 +636,117 @@
     </w:p>
     <w:p>
       <w:pPr>
-        <w:rPr>
-          <w:rFonts w:ascii="Times New Roman" w:hAnsi="Times New Roman" w:cs="Times New Roman"/>
-          <w:sz w:val="24"/>
-          <w:szCs w:val="24"/>
-        </w:rPr>
-      </w:pPr>
-    </w:p>
-    <w:p>
-      <w:pPr>
-        <w:rPr>
-          <w:rFonts w:ascii="Times New Roman" w:hAnsi="Times New Roman" w:cs="Times New Roman"/>
-          <w:sz w:val="24"/>
-          <w:szCs w:val="24"/>
-        </w:rPr>
-      </w:pPr>
-    </w:p>
-    <w:p>
-      <w:pPr>
-        <w:rPr>
-          <w:rFonts w:ascii="Times New Roman" w:hAnsi="Times New Roman" w:cs="Times New Roman"/>
-          <w:sz w:val="24"/>
-          <w:szCs w:val="24"/>
-        </w:rPr>
-      </w:pPr>
-    </w:p>
-    <w:p>
-      <w:pPr>
-        <w:rPr>
-          <w:rFonts w:ascii="Times New Roman" w:hAnsi="Times New Roman" w:cs="Times New Roman"/>
-          <w:sz w:val="24"/>
-          <w:szCs w:val="24"/>
-        </w:rPr>
-      </w:pPr>
-      <w:proofErr w:type="spellStart"/>
-      <w:r>
-        <w:rPr>
-          <w:rFonts w:ascii="Times New Roman" w:hAnsi="Times New Roman" w:cs="Times New Roman"/>
-          <w:sz w:val="24"/>
-          <w:szCs w:val="24"/>
-        </w:rPr>
-        <w:t>Swebwebjebderjwedfjew</w:t>
-      </w:r>
-      <w:proofErr w:type="spellEnd"/>
-      <w:r>
-        <w:rPr>
-          <w:rFonts w:ascii="Times New Roman" w:hAnsi="Times New Roman" w:cs="Times New Roman"/>
-          <w:sz w:val="24"/>
-          <w:szCs w:val="24"/>
-        </w:rPr>
-        <w:t>=-</w:t>
-      </w:r>
-      <w:proofErr w:type="spellStart"/>
-      <w:r>
-        <w:rPr>
-          <w:rFonts w:ascii="Times New Roman" w:hAnsi="Times New Roman" w:cs="Times New Roman"/>
-          <w:sz w:val="24"/>
-          <w:szCs w:val="24"/>
-        </w:rPr>
-        <w:t>xdwew</w:t>
-      </w:r>
-      <w:proofErr w:type="spellEnd"/>
+        <w:spacing w:line="240" w:lineRule="auto"/>
+        <w:rPr>
+          <w:rStyle w:val="Hyperlink"/>
+          <w:rFonts w:ascii="Times New Roman" w:hAnsi="Times New Roman" w:cs="Times New Roman"/>
+          <w:sz w:val="24"/>
+          <w:szCs w:val="24"/>
+        </w:rPr>
+      </w:pPr>
+    </w:p>
+    <w:p>
+      <w:pPr>
+        <w:spacing w:line="240" w:lineRule="auto"/>
+        <w:rPr>
+          <w:rFonts w:ascii="Times New Roman" w:hAnsi="Times New Roman" w:cs="Times New Roman"/>
+          <w:sz w:val="24"/>
+          <w:szCs w:val="24"/>
+          <w14:shadow w14:blurRad="38100" w14:dist="19050" w14:dir="2700000" w14:sx="100000" w14:sy="100000" w14:kx="0" w14:ky="0" w14:algn="tl">
+            <w14:schemeClr w14:val="dk1">
+              <w14:alpha w14:val="60000"/>
+            </w14:schemeClr>
+          </w14:shadow>
+          <w14:textOutline w14:w="0" w14:cap="flat" w14:cmpd="sng" w14:algn="ctr">
+            <w14:noFill/>
+            <w14:prstDash w14:val="solid"/>
+            <w14:round/>
+          </w14:textOutline>
+        </w:rPr>
+      </w:pPr>
+      <w:r>
+        <w:rPr>
+          <w:rFonts w:ascii="Times New Roman" w:hAnsi="Times New Roman" w:cs="Times New Roman"/>
+          <w:sz w:val="24"/>
+          <w:szCs w:val="24"/>
+          <w14:shadow w14:blurRad="38100" w14:dist="19050" w14:dir="2700000" w14:sx="100000" w14:sy="100000" w14:kx="0" w14:ky="0" w14:algn="tl">
+            <w14:schemeClr w14:val="dk1">
+              <w14:alpha w14:val="60000"/>
+            </w14:schemeClr>
+          </w14:shadow>
+          <w14:textOutline w14:w="0" w14:cap="flat" w14:cmpd="sng" w14:algn="ctr">
+            <w14:noFill/>
+            <w14:prstDash w14:val="solid"/>
+            <w14:round/>
+          </w14:textOutline>
+        </w:rPr>
+        <w:t xml:space="preserve">VM Set-up Guide: </w:t>
+      </w:r>
+    </w:p>
+    <w:p>
+      <w:pPr>
+        <w:spacing w:line="240" w:lineRule="auto"/>
+        <w:rPr>
+          <w:rFonts w:ascii="Times New Roman" w:hAnsi="Times New Roman" w:cs="Times New Roman"/>
+          <w:sz w:val="24"/>
+          <w:szCs w:val="24"/>
+          <w14:shadow w14:blurRad="38100" w14:dist="19050" w14:dir="2700000" w14:sx="100000" w14:sy="100000" w14:kx="0" w14:ky="0" w14:algn="tl">
+            <w14:schemeClr w14:val="dk1">
+              <w14:alpha w14:val="60000"/>
+            </w14:schemeClr>
+          </w14:shadow>
+          <w14:textOutline w14:w="0" w14:cap="flat" w14:cmpd="sng" w14:algn="ctr">
+            <w14:noFill/>
+            <w14:prstDash w14:val="solid"/>
+            <w14:round/>
+          </w14:textOutline>
+        </w:rPr>
+      </w:pPr>
+      <w:r>
+        <w:rPr>
+          <w:rFonts w:ascii="Times New Roman" w:hAnsi="Times New Roman" w:cs="Times New Roman"/>
+          <w:sz w:val="24"/>
+          <w:szCs w:val="24"/>
+          <w14:shadow w14:blurRad="38100" w14:dist="19050" w14:dir="2700000" w14:sx="100000" w14:sy="100000" w14:kx="0" w14:ky="0" w14:algn="tl">
+            <w14:schemeClr w14:val="dk1">
+              <w14:alpha w14:val="60000"/>
+            </w14:schemeClr>
+          </w14:shadow>
+          <w14:textOutline w14:w="0" w14:cap="flat" w14:cmpd="sng" w14:algn="ctr">
+            <w14:noFill/>
+            <w14:prstDash w14:val="solid"/>
+            <w14:round/>
+          </w14:textOutline>
+        </w:rPr>
+        <w:t>https://www.youtube.com/watch?v=oPsxy9JF8FM</w:t>
+      </w:r>
+    </w:p>
+    <w:p>
+      <w:pPr>
+        <w:rPr>
+          <w:rFonts w:ascii="Times New Roman" w:hAnsi="Times New Roman" w:cs="Times New Roman"/>
+          <w:sz w:val="24"/>
+          <w:szCs w:val="24"/>
+        </w:rPr>
+      </w:pPr>
+    </w:p>
+    <w:p>
+      <w:pPr>
+        <w:rPr>
+          <w:rFonts w:ascii="Times New Roman" w:hAnsi="Times New Roman" w:cs="Times New Roman"/>
+          <w:sz w:val="24"/>
+          <w:szCs w:val="24"/>
+        </w:rPr>
+      </w:pPr>
+    </w:p>
+    <w:p>
+      <w:pPr>
+        <w:rPr>
+          <w:rFonts w:ascii="Times New Roman" w:hAnsi="Times New Roman" w:cs="Times New Roman"/>
+          <w:sz w:val="24"/>
+          <w:szCs w:val="24"/>
+        </w:rPr>
+      </w:pPr>
     </w:p>
     <w:sectPr>
       <w:pgSz w:w="12240" w:h="15840"/>
@@ -629,7 +759,7 @@
 </file>
 
 <file path=word/numbering.xml><?xml version="1.0" encoding="utf-8"?>
-<w:numbering xmlns:wpc="http://schemas.microsoft.com/office/word/2010/wordprocessingCanvas" xmlns:cx="http://schemas.microsoft.com/office/drawing/2014/chartex" xmlns:cx1="http://schemas.microsoft.com/office/drawing/2015/9/8/chartex" xmlns:cx2="http://schemas.microsoft.com/office/drawing/2015/10/21/chartex" xmlns:cx3="http://schemas.microsoft.com/office/drawing/2016/5/9/chartex" xmlns:cx4="http://schemas.microsoft.com/office/drawing/2016/5/10/chartex" xmlns:cx5="http://schemas.microsoft.com/office/drawing/2016/5/11/chartex" xmlns:cx6="http://schemas.microsoft.com/office/drawing/2016/5/12/chartex" xmlns:cx7="http://schemas.microsoft.com/office/drawing/2016/5/13/chartex" xmlns:cx8="http://schemas.microsoft.com/office/drawing/2016/5/14/chartex" xmlns:mc="http://schemas.openxmlformats.org/markup-compatibility/2006" xmlns:aink="http://schemas.microsoft.com/office/drawing/2016/ink" xmlns:am3d="http://schemas.microsoft.com/office/drawing/2017/model3d" xmlns:o="urn:schemas-microsoft-com:office:office" xmlns:oel="http://schemas.microsoft.com/office/2019/extlst" xmlns:r="http://schemas.openxmlformats.org/officeDocument/2006/relationships" xmlns:m="http://schemas.openxmlformats.org/officeDocument/2006/math" xmlns:v="urn:schemas-microsoft-com:vml" xmlns:wp14="http://schemas.microsoft.com/office/word/2010/wordprocessingDrawing" xmlns:wp="http://schemas.openxmlformats.org/drawingml/2006/wordprocessingDrawing" xmlns:w10="urn:schemas-microsoft-com:office:word" xmlns:w="http://schemas.openxmlformats.org/wordprocessingml/2006/main" xmlns:w14="http://schemas.microsoft.com/office/word/2010/wordml" xmlns:w15="http://schemas.microsoft.com/office/word/2012/wordml" xmlns:w16cex="http://schemas.microsoft.com/office/word/2018/wordml/cex" xmlns:w16cid="http://schemas.microsoft.com/office/word/2016/wordml/cid" xmlns:w16="http://schemas.microsoft.com/office/word/2018/wordml" xmlns:w16du="http://schemas.microsoft.com/office/word/2023/wordml/word16du" xmlns:w16sdtdh="http://schemas.microsoft.com/office/word/2020/wordml/sdtdatahash" xmlns:w16se="http://schemas.microsoft.com/office/word/2015/wordml/symex" xmlns:wpg="http://schemas.microsoft.com/office/word/2010/wordprocessingGroup" xmlns:wpi="http://schemas.microsoft.com/office/word/2010/wordprocessingInk" xmlns:wne="http://schemas.microsoft.com/office/word/2006/wordml" xmlns:wps="http://schemas.microsoft.com/office/word/2010/wordprocessingShape" mc:Ignorable="w14 w15 w16se w16cid w16 w16cex w16sdtdh w16du wp14">
+<w:numbering xmlns:wpc="http://schemas.microsoft.com/office/word/2010/wordprocessingCanvas" xmlns:cx="http://schemas.microsoft.com/office/drawing/2014/chartex" xmlns:cx1="http://schemas.microsoft.com/office/drawing/2015/9/8/chartex" xmlns:cx2="http://schemas.microsoft.com/office/drawing/2015/10/21/chartex" xmlns:cx3="http://schemas.microsoft.com/office/drawing/2016/5/9/chartex" xmlns:cx4="http://schemas.microsoft.com/office/drawing/2016/5/10/chartex" xmlns:cx5="http://schemas.microsoft.com/office/drawing/2016/5/11/chartex" xmlns:cx6="http://schemas.microsoft.com/office/drawing/2016/5/12/chartex" xmlns:cx7="http://schemas.microsoft.com/office/drawing/2016/5/13/chartex" xmlns:cx8="http://schemas.microsoft.com/office/drawing/2016/5/14/chartex" xmlns:mc="http://schemas.openxmlformats.org/markup-compatibility/2006" xmlns:aink="http://schemas.microsoft.com/office/drawing/2016/ink" xmlns:am3d="http://schemas.microsoft.com/office/drawing/2017/model3d" xmlns:o="urn:schemas-microsoft-com:office:office" xmlns:oel="http://schemas.microsoft.com/office/2019/extlst" xmlns:r="http://schemas.openxmlformats.org/officeDocument/2006/relationships" xmlns:m="http://schemas.openxmlformats.org/officeDocument/2006/math" xmlns:v="urn:schemas-microsoft-com:vml" xmlns:wp14="http://schemas.microsoft.com/office/word/2010/wordprocessingDrawing" xmlns:wp="http://schemas.openxmlformats.org/drawingml/2006/wordprocessingDrawing" xmlns:w10="urn:schemas-microsoft-com:office:word" xmlns:w="http://schemas.openxmlformats.org/wordprocessingml/2006/main" xmlns:w14="http://schemas.microsoft.com/office/word/2010/wordml" xmlns:w15="http://schemas.microsoft.com/office/word/2012/wordml" xmlns:w16cex="http://schemas.microsoft.com/office/word/2018/wordml/cex" xmlns:w16cid="http://schemas.microsoft.com/office/word/2016/wordml/cid" xmlns:w16="http://schemas.microsoft.com/office/word/2018/wordml" xmlns:w16sdtdh="http://schemas.microsoft.com/office/word/2020/wordml/sdtdatahash" xmlns:w16se="http://schemas.microsoft.com/office/word/2015/wordml/symex" xmlns:wpg="http://schemas.microsoft.com/office/word/2010/wordprocessingGroup" xmlns:wpi="http://schemas.microsoft.com/office/word/2010/wordprocessingInk" xmlns:wne="http://schemas.microsoft.com/office/word/2006/wordml" xmlns:wps="http://schemas.microsoft.com/office/word/2010/wordprocessingShape" mc:Ignorable="w14 w15 w16se w16cid w16 w16cex w16sdtdh wp14">
   <w:abstractNum w:abstractNumId="0" w15:restartNumberingAfterBreak="0">
     <w:nsid w:val="06C43475"/>
     <w:multiLevelType w:val="hybridMultilevel"/>
@@ -1160,7 +1290,7 @@
 </file>
 
 <file path=word/styles.xml><?xml version="1.0" encoding="utf-8"?>
-<w:styles xmlns:mc="http://schemas.openxmlformats.org/markup-compatibility/2006" xmlns:r="http://schemas.openxmlformats.org/officeDocument/2006/relationships" xmlns:w="http://schemas.openxmlformats.org/wordprocessingml/2006/main" xmlns:w14="http://schemas.microsoft.com/office/word/2010/wordml" xmlns:w15="http://schemas.microsoft.com/office/word/2012/wordml" xmlns:w16cex="http://schemas.microsoft.com/office/word/2018/wordml/cex" xmlns:w16cid="http://schemas.microsoft.com/office/word/2016/wordml/cid" xmlns:w16="http://schemas.microsoft.com/office/word/2018/wordml" xmlns:w16du="http://schemas.microsoft.com/office/word/2023/wordml/word16du" xmlns:w16sdtdh="http://schemas.microsoft.com/office/word/2020/wordml/sdtdatahash" xmlns:w16se="http://schemas.microsoft.com/office/word/2015/wordml/symex" mc:Ignorable="w14 w15 w16se w16cid w16 w16cex w16sdtdh w16du">
+<w:styles xmlns:mc="http://schemas.openxmlformats.org/markup-compatibility/2006" xmlns:r="http://schemas.openxmlformats.org/officeDocument/2006/relationships" xmlns:w="http://schemas.openxmlformats.org/wordprocessingml/2006/main" xmlns:w14="http://schemas.microsoft.com/office/word/2010/wordml" xmlns:w15="http://schemas.microsoft.com/office/word/2012/wordml" xmlns:w16cex="http://schemas.microsoft.com/office/word/2018/wordml/cex" xmlns:w16cid="http://schemas.microsoft.com/office/word/2016/wordml/cid" xmlns:w16="http://schemas.microsoft.com/office/word/2018/wordml" xmlns:w16sdtdh="http://schemas.microsoft.com/office/word/2020/wordml/sdtdatahash" xmlns:w16se="http://schemas.microsoft.com/office/word/2015/wordml/symex" mc:Ignorable="w14 w15 w16se w16cid w16 w16cex w16sdtdh">
   <w:docDefaults>
     <w:rPrDefault>
       <w:rPr>

--- a/Research Links.docx
+++ b/Research Links.docx
@@ -105,20 +105,8 @@
           <w:sz w:val="24"/>
           <w:szCs w:val="24"/>
         </w:rPr>
-        <w:t xml:space="preserve">What is Malware </w:t>
-      </w:r>
-      <w:proofErr w:type="gramStart"/>
-      <w:r>
-        <w:rPr>
-          <w:rFonts w:ascii="Times New Roman" w:hAnsi="Times New Roman" w:cs="Times New Roman"/>
-          <w:b/>
-          <w:bCs/>
-          <w:sz w:val="24"/>
-          <w:szCs w:val="24"/>
-        </w:rPr>
-        <w:t>Analysis?:</w:t>
-      </w:r>
-      <w:proofErr w:type="gramEnd"/>
+        <w:t>What is Malware Analysis?:</w:t>
+      </w:r>
     </w:p>
     <w:p>
       <w:pPr>
@@ -242,7 +230,6 @@
           <w:szCs w:val="24"/>
         </w:rPr>
       </w:pPr>
-      <w:proofErr w:type="spellStart"/>
       <w:r>
         <w:rPr>
           <w:rFonts w:ascii="Times New Roman" w:hAnsi="Times New Roman" w:cs="Times New Roman"/>
@@ -253,7 +240,6 @@
         </w:rPr>
         <w:t>MalwareBytes</w:t>
       </w:r>
-      <w:proofErr w:type="spellEnd"/>
     </w:p>
     <w:p>
       <w:pPr>
@@ -272,15 +258,7 @@
           <w:sz w:val="24"/>
           <w:szCs w:val="24"/>
         </w:rPr>
-        <w:t xml:space="preserve">Documentation: </w:t>
-      </w:r>
-      <w:r>
-        <w:rPr>
-          <w:rFonts w:ascii="Times New Roman" w:hAnsi="Times New Roman" w:cs="Times New Roman"/>
-          <w:sz w:val="24"/>
-          <w:szCs w:val="24"/>
-        </w:rPr>
-        <w:t>https://support.malwarebytes.com/hc/en-us/articles/360038984693-Malwarebytes-for-Windows-v4-guide</w:t>
+        <w:t>Documentation: https://support.malwarebytes.com/hc/en-us/articles/360038984693-Malwarebytes-for-Windows-v4-guide</w:t>
       </w:r>
     </w:p>
     <w:p>
@@ -358,7 +336,6 @@
           <w:szCs w:val="24"/>
         </w:rPr>
       </w:pPr>
-      <w:proofErr w:type="spellStart"/>
       <w:r>
         <w:rPr>
           <w:rFonts w:ascii="Times New Roman" w:hAnsi="Times New Roman" w:cs="Times New Roman"/>
@@ -368,7 +345,6 @@
         </w:rPr>
         <w:t>Remnux</w:t>
       </w:r>
-      <w:proofErr w:type="spellEnd"/>
       <w:r>
         <w:rPr>
           <w:rFonts w:ascii="Times New Roman" w:hAnsi="Times New Roman" w:cs="Times New Roman"/>
@@ -633,6 +609,80 @@
           <w:t>https://www.malware-traffic-analysis.net/</w:t>
         </w:r>
       </w:hyperlink>
+    </w:p>
+    <w:p>
+      <w:pPr>
+        <w:spacing w:line="240" w:lineRule="auto"/>
+        <w:rPr>
+          <w:rStyle w:val="Hyperlink"/>
+          <w:rFonts w:ascii="Times New Roman" w:hAnsi="Times New Roman" w:cs="Times New Roman"/>
+          <w:sz w:val="24"/>
+          <w:szCs w:val="24"/>
+        </w:rPr>
+      </w:pPr>
+    </w:p>
+    <w:p>
+      <w:pPr>
+        <w:spacing w:line="240" w:lineRule="auto"/>
+        <w:rPr>
+          <w:rStyle w:val="Hyperlink"/>
+          <w:rFonts w:ascii="Times New Roman" w:hAnsi="Times New Roman" w:cs="Times New Roman"/>
+          <w:b/>
+          <w:bCs/>
+          <w:color w:val="auto"/>
+          <w:sz w:val="24"/>
+          <w:szCs w:val="24"/>
+          <w:u w:val="none"/>
+        </w:rPr>
+      </w:pPr>
+      <w:r>
+        <w:rPr>
+          <w:rStyle w:val="Hyperlink"/>
+          <w:rFonts w:ascii="Times New Roman" w:hAnsi="Times New Roman" w:cs="Times New Roman"/>
+          <w:b/>
+          <w:bCs/>
+          <w:color w:val="auto"/>
+          <w:sz w:val="24"/>
+          <w:szCs w:val="24"/>
+          <w:u w:val="none"/>
+        </w:rPr>
+        <w:t>Application Download Tool</w:t>
+      </w:r>
+      <w:r>
+        <w:rPr>
+          <w:rStyle w:val="Hyperlink"/>
+          <w:rFonts w:ascii="Times New Roman" w:hAnsi="Times New Roman" w:cs="Times New Roman"/>
+          <w:b/>
+          <w:bCs/>
+          <w:color w:val="auto"/>
+          <w:sz w:val="24"/>
+          <w:szCs w:val="24"/>
+          <w:u w:val="none"/>
+        </w:rPr>
+        <w:t xml:space="preserve">: </w:t>
+      </w:r>
+    </w:p>
+    <w:p>
+      <w:pPr>
+        <w:spacing w:line="240" w:lineRule="auto"/>
+        <w:rPr>
+          <w:rStyle w:val="Hyperlink"/>
+          <w:rFonts w:ascii="Times New Roman" w:hAnsi="Times New Roman" w:cs="Times New Roman"/>
+          <w:color w:val="217681"/>
+          <w:sz w:val="24"/>
+          <w:szCs w:val="24"/>
+        </w:rPr>
+      </w:pPr>
+      <w:r>
+        <w:rPr>
+          <w:rStyle w:val="Hyperlink"/>
+          <w:rFonts w:ascii="Times New Roman" w:hAnsi="Times New Roman" w:cs="Times New Roman"/>
+          <w:color w:val="217681"/>
+          <w:sz w:val="24"/>
+          <w:szCs w:val="24"/>
+        </w:rPr>
+        <w:t>https://ninite.com</w:t>
+      </w:r>
     </w:p>
     <w:p>
       <w:pPr>

--- a/Research Links.docx
+++ b/Research Links.docx
@@ -682,6 +682,77 @@
           <w:szCs w:val="24"/>
         </w:rPr>
         <w:t>https://ninite.com</w:t>
+      </w:r>
+    </w:p>
+    <w:p>
+      <w:pPr>
+        <w:spacing w:line="240" w:lineRule="auto"/>
+        <w:rPr>
+          <w:rStyle w:val="Hyperlink"/>
+          <w:rFonts w:ascii="Times New Roman" w:hAnsi="Times New Roman" w:cs="Times New Roman"/>
+          <w:b/>
+          <w:bCs/>
+          <w:color w:val="auto"/>
+          <w:sz w:val="24"/>
+          <w:szCs w:val="24"/>
+          <w:u w:val="none"/>
+        </w:rPr>
+      </w:pPr>
+    </w:p>
+    <w:p>
+      <w:pPr>
+        <w:spacing w:line="240" w:lineRule="auto"/>
+        <w:rPr>
+          <w:rStyle w:val="Hyperlink"/>
+          <w:rFonts w:ascii="Times New Roman" w:hAnsi="Times New Roman" w:cs="Times New Roman"/>
+          <w:b/>
+          <w:bCs/>
+          <w:color w:val="auto"/>
+          <w:sz w:val="24"/>
+          <w:szCs w:val="24"/>
+          <w:u w:val="none"/>
+        </w:rPr>
+      </w:pPr>
+      <w:r>
+        <w:rPr>
+          <w:rStyle w:val="Hyperlink"/>
+          <w:rFonts w:ascii="Times New Roman" w:hAnsi="Times New Roman" w:cs="Times New Roman"/>
+          <w:b/>
+          <w:bCs/>
+          <w:color w:val="auto"/>
+          <w:sz w:val="24"/>
+          <w:szCs w:val="24"/>
+          <w:u w:val="none"/>
+        </w:rPr>
+        <w:t xml:space="preserve">ISO Download: </w:t>
+      </w:r>
+    </w:p>
+    <w:p>
+      <w:pPr>
+        <w:spacing w:line="240" w:lineRule="auto"/>
+        <w:rPr>
+          <w:rStyle w:val="Hyperlink"/>
+          <w:rFonts w:ascii="Times New Roman" w:hAnsi="Times New Roman" w:cs="Times New Roman"/>
+          <w:b/>
+          <w:bCs/>
+          <w:color w:val="auto"/>
+          <w:sz w:val="24"/>
+          <w:szCs w:val="24"/>
+          <w:u w:val="none"/>
+        </w:rPr>
+      </w:pPr>
+      <w:r>
+        <w:rPr>
+          <w:rStyle w:val="Hyperlink"/>
+          <w:rFonts w:ascii="Times New Roman" w:hAnsi="Times New Roman" w:cs="Times New Roman"/>
+          <w:b/>
+          <w:bCs/>
+          <w:color w:val="auto"/>
+          <w:sz w:val="24"/>
+          <w:szCs w:val="24"/>
+          <w:u w:val="none"/>
+        </w:rPr>
+        <w:t>https://www.microsoft.com/en-us/software-download/windowsinsiderpreviewiso?rfs=1</w:t>
       </w:r>
     </w:p>
     <w:p>

--- a/Research Links.docx
+++ b/Research Links.docx
@@ -1,6 +1,6 @@
 
 <file path=word/document.xml><?xml version="1.0" encoding="utf-8"?>
-<w:document xmlns:wpc="http://schemas.microsoft.com/office/word/2010/wordprocessingCanvas" xmlns:cx="http://schemas.microsoft.com/office/drawing/2014/chartex" xmlns:cx1="http://schemas.microsoft.com/office/drawing/2015/9/8/chartex" xmlns:cx2="http://schemas.microsoft.com/office/drawing/2015/10/21/chartex" xmlns:cx3="http://schemas.microsoft.com/office/drawing/2016/5/9/chartex" xmlns:cx4="http://schemas.microsoft.com/office/drawing/2016/5/10/chartex" xmlns:cx5="http://schemas.microsoft.com/office/drawing/2016/5/11/chartex" xmlns:cx6="http://schemas.microsoft.com/office/drawing/2016/5/12/chartex" xmlns:cx7="http://schemas.microsoft.com/office/drawing/2016/5/13/chartex" xmlns:cx8="http://schemas.microsoft.com/office/drawing/2016/5/14/chartex" xmlns:mc="http://schemas.openxmlformats.org/markup-compatibility/2006" xmlns:aink="http://schemas.microsoft.com/office/drawing/2016/ink" xmlns:am3d="http://schemas.microsoft.com/office/drawing/2017/model3d" xmlns:o="urn:schemas-microsoft-com:office:office" xmlns:oel="http://schemas.microsoft.com/office/2019/extlst" xmlns:r="http://schemas.openxmlformats.org/officeDocument/2006/relationships" xmlns:m="http://schemas.openxmlformats.org/officeDocument/2006/math" xmlns:v="urn:schemas-microsoft-com:vml" xmlns:wp14="http://schemas.microsoft.com/office/word/2010/wordprocessingDrawing" xmlns:wp="http://schemas.openxmlformats.org/drawingml/2006/wordprocessingDrawing" xmlns:w10="urn:schemas-microsoft-com:office:word" xmlns:w="http://schemas.openxmlformats.org/wordprocessingml/2006/main" xmlns:w14="http://schemas.microsoft.com/office/word/2010/wordml" xmlns:w15="http://schemas.microsoft.com/office/word/2012/wordml" xmlns:w16cex="http://schemas.microsoft.com/office/word/2018/wordml/cex" xmlns:w16cid="http://schemas.microsoft.com/office/word/2016/wordml/cid" xmlns:w16="http://schemas.microsoft.com/office/word/2018/wordml" xmlns:w16sdtdh="http://schemas.microsoft.com/office/word/2020/wordml/sdtdatahash" xmlns:w16se="http://schemas.microsoft.com/office/word/2015/wordml/symex" xmlns:wpg="http://schemas.microsoft.com/office/word/2010/wordprocessingGroup" xmlns:wpi="http://schemas.microsoft.com/office/word/2010/wordprocessingInk" xmlns:wne="http://schemas.microsoft.com/office/word/2006/wordml" xmlns:wps="http://schemas.microsoft.com/office/word/2010/wordprocessingShape" mc:Ignorable="w14 w15 w16se w16cid w16 w16cex w16sdtdh wp14">
+<w:document xmlns:wpc="http://schemas.microsoft.com/office/word/2010/wordprocessingCanvas" xmlns:cx="http://schemas.microsoft.com/office/drawing/2014/chartex" xmlns:cx1="http://schemas.microsoft.com/office/drawing/2015/9/8/chartex" xmlns:cx2="http://schemas.microsoft.com/office/drawing/2015/10/21/chartex" xmlns:cx3="http://schemas.microsoft.com/office/drawing/2016/5/9/chartex" xmlns:cx4="http://schemas.microsoft.com/office/drawing/2016/5/10/chartex" xmlns:cx5="http://schemas.microsoft.com/office/drawing/2016/5/11/chartex" xmlns:cx6="http://schemas.microsoft.com/office/drawing/2016/5/12/chartex" xmlns:cx7="http://schemas.microsoft.com/office/drawing/2016/5/13/chartex" xmlns:cx8="http://schemas.microsoft.com/office/drawing/2016/5/14/chartex" xmlns:mc="http://schemas.openxmlformats.org/markup-compatibility/2006" xmlns:aink="http://schemas.microsoft.com/office/drawing/2016/ink" xmlns:am3d="http://schemas.microsoft.com/office/drawing/2017/model3d" xmlns:o="urn:schemas-microsoft-com:office:office" xmlns:oel="http://schemas.microsoft.com/office/2019/extlst" xmlns:r="http://schemas.openxmlformats.org/officeDocument/2006/relationships" xmlns:m="http://schemas.openxmlformats.org/officeDocument/2006/math" xmlns:v="urn:schemas-microsoft-com:vml" xmlns:wp14="http://schemas.microsoft.com/office/word/2010/wordprocessingDrawing" xmlns:wp="http://schemas.openxmlformats.org/drawingml/2006/wordprocessingDrawing" xmlns:w10="urn:schemas-microsoft-com:office:word" xmlns:w="http://schemas.openxmlformats.org/wordprocessingml/2006/main" xmlns:w14="http://schemas.microsoft.com/office/word/2010/wordml" xmlns:w15="http://schemas.microsoft.com/office/word/2012/wordml" xmlns:w16cex="http://schemas.microsoft.com/office/word/2018/wordml/cex" xmlns:w16cid="http://schemas.microsoft.com/office/word/2016/wordml/cid" xmlns:w16="http://schemas.microsoft.com/office/word/2018/wordml" xmlns:w16du="http://schemas.microsoft.com/office/word/2023/wordml/word16du" xmlns:w16sdtdh="http://schemas.microsoft.com/office/word/2020/wordml/sdtdatahash" xmlns:w16se="http://schemas.microsoft.com/office/word/2015/wordml/symex" xmlns:wpg="http://schemas.microsoft.com/office/word/2010/wordprocessingGroup" xmlns:wpi="http://schemas.microsoft.com/office/word/2010/wordprocessingInk" xmlns:wne="http://schemas.microsoft.com/office/word/2006/wordml" xmlns:wps="http://schemas.microsoft.com/office/word/2010/wordprocessingShape" mc:Ignorable="w14 w15 w16se w16cid w16 w16cex w16sdtdh w16du wp14">
   <w:body>
     <w:p>
       <w:pPr>
@@ -40,15 +40,17 @@
           <w:bCs/>
           <w:sz w:val="24"/>
           <w:szCs w:val="24"/>
-        </w:rPr>
-      </w:pPr>
-      <w:r>
-        <w:rPr>
-          <w:rFonts w:ascii="Times New Roman" w:hAnsi="Times New Roman" w:cs="Times New Roman"/>
-          <w:b/>
-          <w:bCs/>
-          <w:sz w:val="24"/>
-          <w:szCs w:val="24"/>
+          <w:u w:val="single"/>
+        </w:rPr>
+      </w:pPr>
+      <w:r>
+        <w:rPr>
+          <w:rFonts w:ascii="Times New Roman" w:hAnsi="Times New Roman" w:cs="Times New Roman"/>
+          <w:b/>
+          <w:bCs/>
+          <w:sz w:val="24"/>
+          <w:szCs w:val="24"/>
+          <w:u w:val="single"/>
         </w:rPr>
         <w:t>What is Malware?</w:t>
       </w:r>
@@ -95,18 +97,33 @@
           <w:bCs/>
           <w:sz w:val="24"/>
           <w:szCs w:val="24"/>
-        </w:rPr>
-      </w:pPr>
-      <w:r>
-        <w:rPr>
-          <w:rFonts w:ascii="Times New Roman" w:hAnsi="Times New Roman" w:cs="Times New Roman"/>
-          <w:b/>
-          <w:bCs/>
-          <w:sz w:val="24"/>
-          <w:szCs w:val="24"/>
-        </w:rPr>
-        <w:t>What is Malware Analysis?:</w:t>
-      </w:r>
+          <w:u w:val="single"/>
+        </w:rPr>
+      </w:pPr>
+      <w:r>
+        <w:rPr>
+          <w:rFonts w:ascii="Times New Roman" w:hAnsi="Times New Roman" w:cs="Times New Roman"/>
+          <w:b/>
+          <w:bCs/>
+          <w:sz w:val="24"/>
+          <w:szCs w:val="24"/>
+          <w:u w:val="single"/>
+        </w:rPr>
+        <w:t xml:space="preserve">What is Malware </w:t>
+      </w:r>
+      <w:proofErr w:type="gramStart"/>
+      <w:r>
+        <w:rPr>
+          <w:rFonts w:ascii="Times New Roman" w:hAnsi="Times New Roman" w:cs="Times New Roman"/>
+          <w:b/>
+          <w:bCs/>
+          <w:sz w:val="24"/>
+          <w:szCs w:val="24"/>
+          <w:u w:val="single"/>
+        </w:rPr>
+        <w:t>Analysis?:</w:t>
+      </w:r>
+      <w:proofErr w:type="gramEnd"/>
     </w:p>
     <w:p>
       <w:pPr>
@@ -134,6 +151,8 @@
         <w:spacing w:after="0" w:line="240" w:lineRule="auto"/>
         <w:rPr>
           <w:rFonts w:ascii="Times New Roman" w:hAnsi="Times New Roman" w:cs="Times New Roman"/>
+          <w:b/>
+          <w:bCs/>
           <w:sz w:val="24"/>
           <w:szCs w:val="24"/>
         </w:rPr>
@@ -160,17 +179,19 @@
           <w:bCs/>
           <w:sz w:val="24"/>
           <w:szCs w:val="24"/>
-        </w:rPr>
-      </w:pPr>
-      <w:r>
-        <w:rPr>
-          <w:rFonts w:ascii="Times New Roman" w:hAnsi="Times New Roman" w:cs="Times New Roman"/>
-          <w:b/>
-          <w:bCs/>
-          <w:sz w:val="24"/>
-          <w:szCs w:val="24"/>
-        </w:rPr>
-        <w:t>Static vs. Dynamic Analysis:</w:t>
+          <w:u w:val="single"/>
+        </w:rPr>
+      </w:pPr>
+      <w:r>
+        <w:rPr>
+          <w:rFonts w:ascii="Times New Roman" w:hAnsi="Times New Roman" w:cs="Times New Roman"/>
+          <w:b/>
+          <w:bCs/>
+          <w:sz w:val="24"/>
+          <w:szCs w:val="24"/>
+          <w:u w:val="single"/>
+        </w:rPr>
+        <w:t xml:space="preserve">General MA Tool: </w:t>
       </w:r>
     </w:p>
     <w:p>
@@ -184,6 +205,16 @@
           <w:szCs w:val="24"/>
         </w:rPr>
       </w:pPr>
+      <w:r>
+        <w:rPr>
+          <w:rFonts w:ascii="Times New Roman" w:hAnsi="Times New Roman" w:cs="Times New Roman"/>
+          <w:b/>
+          <w:bCs/>
+          <w:sz w:val="24"/>
+          <w:szCs w:val="24"/>
+        </w:rPr>
+        <w:t>MalwareBytes</w:t>
+      </w:r>
     </w:p>
     <w:p>
       <w:pPr>
@@ -196,6 +227,14 @@
           <w:szCs w:val="24"/>
         </w:rPr>
       </w:pPr>
+      <w:r>
+        <w:rPr>
+          <w:rFonts w:ascii="Times New Roman" w:hAnsi="Times New Roman" w:cs="Times New Roman"/>
+          <w:sz w:val="24"/>
+          <w:szCs w:val="24"/>
+        </w:rPr>
+        <w:t>Documentation: https://support.malwarebytes.com/hc/en-us/articles/360038984693-Malwarebytes-for-Windows-v4-guide</w:t>
+      </w:r>
     </w:p>
     <w:p>
       <w:pPr>
@@ -208,16 +247,6 @@
           <w:szCs w:val="24"/>
         </w:rPr>
       </w:pPr>
-      <w:r>
-        <w:rPr>
-          <w:rFonts w:ascii="Times New Roman" w:hAnsi="Times New Roman" w:cs="Times New Roman"/>
-          <w:b/>
-          <w:bCs/>
-          <w:sz w:val="24"/>
-          <w:szCs w:val="24"/>
-        </w:rPr>
-        <w:t xml:space="preserve">General MA Tool: </w:t>
-      </w:r>
     </w:p>
     <w:p>
       <w:pPr>
@@ -230,16 +259,6 @@
           <w:szCs w:val="24"/>
         </w:rPr>
       </w:pPr>
-      <w:r>
-        <w:rPr>
-          <w:rFonts w:ascii="Times New Roman" w:hAnsi="Times New Roman" w:cs="Times New Roman"/>
-          <w:b/>
-          <w:bCs/>
-          <w:sz w:val="24"/>
-          <w:szCs w:val="24"/>
-        </w:rPr>
-        <w:t>MalwareBytes</w:t>
-      </w:r>
     </w:p>
     <w:p>
       <w:pPr>
@@ -250,59 +269,17 @@
           <w:bCs/>
           <w:sz w:val="24"/>
           <w:szCs w:val="24"/>
-        </w:rPr>
-      </w:pPr>
-      <w:r>
-        <w:rPr>
-          <w:rFonts w:ascii="Times New Roman" w:hAnsi="Times New Roman" w:cs="Times New Roman"/>
-          <w:sz w:val="24"/>
-          <w:szCs w:val="24"/>
-        </w:rPr>
-        <w:t>Documentation: https://support.malwarebytes.com/hc/en-us/articles/360038984693-Malwarebytes-for-Windows-v4-guide</w:t>
-      </w:r>
-    </w:p>
-    <w:p>
-      <w:pPr>
-        <w:spacing w:after="0" w:line="240" w:lineRule="auto"/>
-        <w:rPr>
-          <w:rFonts w:ascii="Times New Roman" w:hAnsi="Times New Roman" w:cs="Times New Roman"/>
-          <w:b/>
-          <w:bCs/>
-          <w:sz w:val="24"/>
-          <w:szCs w:val="24"/>
-        </w:rPr>
-      </w:pPr>
-    </w:p>
-    <w:p>
-      <w:pPr>
-        <w:spacing w:after="0" w:line="240" w:lineRule="auto"/>
-        <w:rPr>
-          <w:rFonts w:ascii="Times New Roman" w:hAnsi="Times New Roman" w:cs="Times New Roman"/>
-          <w:b/>
-          <w:bCs/>
-          <w:sz w:val="24"/>
-          <w:szCs w:val="24"/>
-        </w:rPr>
-      </w:pPr>
-    </w:p>
-    <w:p>
-      <w:pPr>
-        <w:spacing w:after="0" w:line="240" w:lineRule="auto"/>
-        <w:rPr>
-          <w:rFonts w:ascii="Times New Roman" w:hAnsi="Times New Roman" w:cs="Times New Roman"/>
-          <w:b/>
-          <w:bCs/>
-          <w:sz w:val="24"/>
-          <w:szCs w:val="24"/>
-        </w:rPr>
-      </w:pPr>
-      <w:r>
-        <w:rPr>
-          <w:rFonts w:ascii="Times New Roman" w:hAnsi="Times New Roman" w:cs="Times New Roman"/>
-          <w:b/>
-          <w:bCs/>
-          <w:sz w:val="24"/>
-          <w:szCs w:val="24"/>
+          <w:u w:val="single"/>
+        </w:rPr>
+      </w:pPr>
+      <w:r>
+        <w:rPr>
+          <w:rFonts w:ascii="Times New Roman" w:hAnsi="Times New Roman" w:cs="Times New Roman"/>
+          <w:b/>
+          <w:bCs/>
+          <w:sz w:val="24"/>
+          <w:szCs w:val="24"/>
+          <w:u w:val="single"/>
         </w:rPr>
         <w:t>Linux</w:t>
       </w:r>
@@ -313,6 +290,7 @@
           <w:bCs/>
           <w:sz w:val="24"/>
           <w:szCs w:val="24"/>
+          <w:u w:val="single"/>
         </w:rPr>
         <w:t xml:space="preserve"> MA Tools</w:t>
       </w:r>
@@ -323,6 +301,7 @@
           <w:bCs/>
           <w:sz w:val="24"/>
           <w:szCs w:val="24"/>
+          <w:u w:val="single"/>
         </w:rPr>
         <w:t>:</w:t>
       </w:r>
@@ -448,15 +427,17 @@
           <w:bCs/>
           <w:sz w:val="24"/>
           <w:szCs w:val="24"/>
-        </w:rPr>
-      </w:pPr>
-      <w:r>
-        <w:rPr>
-          <w:rFonts w:ascii="Times New Roman" w:hAnsi="Times New Roman" w:cs="Times New Roman"/>
-          <w:b/>
-          <w:bCs/>
-          <w:sz w:val="24"/>
-          <w:szCs w:val="24"/>
+          <w:u w:val="single"/>
+        </w:rPr>
+      </w:pPr>
+      <w:r>
+        <w:rPr>
+          <w:rFonts w:ascii="Times New Roman" w:hAnsi="Times New Roman" w:cs="Times New Roman"/>
+          <w:b/>
+          <w:bCs/>
+          <w:sz w:val="24"/>
+          <w:szCs w:val="24"/>
+          <w:u w:val="single"/>
         </w:rPr>
         <w:t>Windows</w:t>
       </w:r>
@@ -467,6 +448,7 @@
           <w:bCs/>
           <w:sz w:val="24"/>
           <w:szCs w:val="24"/>
+          <w:u w:val="single"/>
         </w:rPr>
         <w:t xml:space="preserve"> MA Tools</w:t>
       </w:r>
@@ -477,6 +459,7 @@
           <w:bCs/>
           <w:sz w:val="24"/>
           <w:szCs w:val="24"/>
+          <w:u w:val="single"/>
         </w:rPr>
         <w:t>:</w:t>
       </w:r>
@@ -575,15 +558,17 @@
           <w:bCs/>
           <w:sz w:val="24"/>
           <w:szCs w:val="24"/>
-        </w:rPr>
-      </w:pPr>
-      <w:r>
-        <w:rPr>
-          <w:rFonts w:ascii="Times New Roman" w:hAnsi="Times New Roman" w:cs="Times New Roman"/>
-          <w:b/>
-          <w:bCs/>
-          <w:sz w:val="24"/>
-          <w:szCs w:val="24"/>
+          <w:u w:val="single"/>
+        </w:rPr>
+      </w:pPr>
+      <w:r>
+        <w:rPr>
+          <w:rFonts w:ascii="Times New Roman" w:hAnsi="Times New Roman" w:cs="Times New Roman"/>
+          <w:b/>
+          <w:bCs/>
+          <w:sz w:val="24"/>
+          <w:szCs w:val="24"/>
+          <w:u w:val="single"/>
         </w:rPr>
         <w:t>Malware</w:t>
       </w:r>
@@ -623,19 +608,134 @@
     </w:p>
     <w:p>
       <w:pPr>
+        <w:spacing w:after="0" w:line="240" w:lineRule="auto"/>
+        <w:rPr>
+          <w:rFonts w:ascii="Times New Roman" w:hAnsi="Times New Roman" w:cs="Times New Roman"/>
+          <w:b/>
+          <w:bCs/>
+          <w:sz w:val="24"/>
+          <w:szCs w:val="24"/>
+          <w:u w:val="single"/>
+        </w:rPr>
+      </w:pPr>
+      <w:r>
+        <w:rPr>
+          <w:rFonts w:ascii="Times New Roman" w:hAnsi="Times New Roman" w:cs="Times New Roman"/>
+          <w:b/>
+          <w:bCs/>
+          <w:sz w:val="24"/>
+          <w:szCs w:val="24"/>
+          <w:u w:val="single"/>
+        </w:rPr>
+        <w:t xml:space="preserve">Mock </w:t>
+      </w:r>
+      <w:r>
+        <w:rPr>
+          <w:rFonts w:ascii="Times New Roman" w:hAnsi="Times New Roman" w:cs="Times New Roman"/>
+          <w:b/>
+          <w:bCs/>
+          <w:sz w:val="24"/>
+          <w:szCs w:val="24"/>
+          <w:u w:val="single"/>
+        </w:rPr>
+        <w:t>Malware</w:t>
+      </w:r>
+    </w:p>
+    <w:p>
+      <w:pPr>
+        <w:spacing w:after="0" w:line="240" w:lineRule="auto"/>
+        <w:rPr>
+          <w:rFonts w:ascii="Times New Roman" w:hAnsi="Times New Roman" w:cs="Times New Roman"/>
+          <w:sz w:val="24"/>
+          <w:szCs w:val="24"/>
+        </w:rPr>
+      </w:pPr>
+      <w:r>
+        <w:rPr>
+          <w:rFonts w:ascii="Times New Roman" w:hAnsi="Times New Roman" w:cs="Times New Roman"/>
+          <w:sz w:val="24"/>
+          <w:szCs w:val="24"/>
+        </w:rPr>
+        <w:t>https://github.com/a0rtega/pafish</w:t>
+      </w:r>
+    </w:p>
+    <w:p>
+      <w:pPr>
         <w:spacing w:line="240" w:lineRule="auto"/>
         <w:rPr>
           <w:rStyle w:val="Hyperlink"/>
           <w:rFonts w:ascii="Times New Roman" w:hAnsi="Times New Roman" w:cs="Times New Roman"/>
+          <w:sz w:val="24"/>
+          <w:szCs w:val="24"/>
+        </w:rPr>
+      </w:pPr>
+    </w:p>
+    <w:p>
+      <w:pPr>
+        <w:spacing w:line="240" w:lineRule="auto"/>
+        <w:rPr>
+          <w:rStyle w:val="Hyperlink"/>
+          <w:rFonts w:ascii="Times New Roman" w:hAnsi="Times New Roman" w:cs="Times New Roman"/>
           <w:b/>
           <w:bCs/>
           <w:color w:val="auto"/>
           <w:sz w:val="24"/>
           <w:szCs w:val="24"/>
+        </w:rPr>
+      </w:pPr>
+      <w:r>
+        <w:rPr>
+          <w:rStyle w:val="Hyperlink"/>
+          <w:rFonts w:ascii="Times New Roman" w:hAnsi="Times New Roman" w:cs="Times New Roman"/>
+          <w:b/>
+          <w:bCs/>
+          <w:color w:val="auto"/>
+          <w:sz w:val="24"/>
+          <w:szCs w:val="24"/>
+        </w:rPr>
+        <w:t xml:space="preserve">Application Download Tool: </w:t>
+      </w:r>
+    </w:p>
+    <w:p>
+      <w:pPr>
+        <w:spacing w:line="240" w:lineRule="auto"/>
+        <w:rPr>
+          <w:rStyle w:val="Hyperlink"/>
+          <w:rFonts w:ascii="Times New Roman" w:hAnsi="Times New Roman" w:cs="Times New Roman"/>
+          <w:color w:val="217681"/>
+          <w:sz w:val="24"/>
+          <w:szCs w:val="24"/>
+        </w:rPr>
+      </w:pPr>
+      <w:r>
+        <w:rPr>
+          <w:rStyle w:val="Hyperlink"/>
+          <w:rFonts w:ascii="Times New Roman" w:hAnsi="Times New Roman" w:cs="Times New Roman"/>
+          <w:color w:val="217681"/>
+          <w:sz w:val="24"/>
+          <w:szCs w:val="24"/>
+        </w:rPr>
+        <w:t>https://ninite.com</w:t>
+      </w:r>
+    </w:p>
+    <w:p>
+      <w:pPr>
+        <w:spacing w:line="240" w:lineRule="auto"/>
+        <w:rPr>
+          <w:rStyle w:val="Hyperlink"/>
+          <w:rFonts w:ascii="Times New Roman" w:hAnsi="Times New Roman" w:cs="Times New Roman"/>
+          <w:b/>
+          <w:bCs/>
+          <w:color w:val="auto"/>
+          <w:sz w:val="24"/>
+          <w:szCs w:val="24"/>
           <w:u w:val="none"/>
         </w:rPr>
       </w:pPr>
-      <w:r>
+    </w:p>
+    <w:p>
+      <w:pPr>
+        <w:spacing w:line="240" w:lineRule="auto"/>
         <w:rPr>
           <w:rStyle w:val="Hyperlink"/>
           <w:rFonts w:ascii="Times New Roman" w:hAnsi="Times New Roman" w:cs="Times New Roman"/>
@@ -644,10 +744,35 @@
           <w:color w:val="auto"/>
           <w:sz w:val="24"/>
           <w:szCs w:val="24"/>
+        </w:rPr>
+      </w:pPr>
+      <w:r>
+        <w:rPr>
+          <w:rStyle w:val="Hyperlink"/>
+          <w:rFonts w:ascii="Times New Roman" w:hAnsi="Times New Roman" w:cs="Times New Roman"/>
+          <w:b/>
+          <w:bCs/>
+          <w:color w:val="auto"/>
+          <w:sz w:val="24"/>
+          <w:szCs w:val="24"/>
+        </w:rPr>
+        <w:t xml:space="preserve">ISO Download: </w:t>
+      </w:r>
+    </w:p>
+    <w:p>
+      <w:pPr>
+        <w:spacing w:line="240" w:lineRule="auto"/>
+        <w:rPr>
+          <w:rStyle w:val="Hyperlink"/>
+          <w:rFonts w:ascii="Times New Roman" w:hAnsi="Times New Roman" w:cs="Times New Roman"/>
+          <w:b/>
+          <w:bCs/>
+          <w:color w:val="auto"/>
+          <w:sz w:val="24"/>
+          <w:szCs w:val="24"/>
           <w:u w:val="none"/>
         </w:rPr>
-        <w:t>Application Download Tool</w:t>
-      </w:r>
+      </w:pPr>
       <w:r>
         <w:rPr>
           <w:rStyle w:val="Hyperlink"/>
@@ -659,7 +784,7 @@
           <w:szCs w:val="24"/>
           <w:u w:val="none"/>
         </w:rPr>
-        <w:t xml:space="preserve">: </w:t>
+        <w:t>https://www.microsoft.com/en-us/software-download/windowsinsiderpreviewiso?rfs=1</w:t>
       </w:r>
     </w:p>
     <w:p>
@@ -668,111 +793,21 @@
         <w:rPr>
           <w:rStyle w:val="Hyperlink"/>
           <w:rFonts w:ascii="Times New Roman" w:hAnsi="Times New Roman" w:cs="Times New Roman"/>
-          <w:color w:val="217681"/>
-          <w:sz w:val="24"/>
-          <w:szCs w:val="24"/>
-        </w:rPr>
-      </w:pPr>
-      <w:r>
-        <w:rPr>
-          <w:rStyle w:val="Hyperlink"/>
-          <w:rFonts w:ascii="Times New Roman" w:hAnsi="Times New Roman" w:cs="Times New Roman"/>
-          <w:color w:val="217681"/>
-          <w:sz w:val="24"/>
-          <w:szCs w:val="24"/>
-        </w:rPr>
-        <w:t>https://ninite.com</w:t>
-      </w:r>
+          <w:sz w:val="24"/>
+          <w:szCs w:val="24"/>
+        </w:rPr>
+      </w:pPr>
     </w:p>
     <w:p>
       <w:pPr>
         <w:spacing w:line="240" w:lineRule="auto"/>
         <w:rPr>
-          <w:rStyle w:val="Hyperlink"/>
-          <w:rFonts w:ascii="Times New Roman" w:hAnsi="Times New Roman" w:cs="Times New Roman"/>
-          <w:b/>
-          <w:bCs/>
-          <w:color w:val="auto"/>
-          <w:sz w:val="24"/>
-          <w:szCs w:val="24"/>
-          <w:u w:val="none"/>
-        </w:rPr>
-      </w:pPr>
-    </w:p>
-    <w:p>
-      <w:pPr>
-        <w:spacing w:line="240" w:lineRule="auto"/>
-        <w:rPr>
-          <w:rStyle w:val="Hyperlink"/>
-          <w:rFonts w:ascii="Times New Roman" w:hAnsi="Times New Roman" w:cs="Times New Roman"/>
-          <w:b/>
-          <w:bCs/>
-          <w:color w:val="auto"/>
-          <w:sz w:val="24"/>
-          <w:szCs w:val="24"/>
-          <w:u w:val="none"/>
-        </w:rPr>
-      </w:pPr>
-      <w:r>
-        <w:rPr>
-          <w:rStyle w:val="Hyperlink"/>
-          <w:rFonts w:ascii="Times New Roman" w:hAnsi="Times New Roman" w:cs="Times New Roman"/>
-          <w:b/>
-          <w:bCs/>
-          <w:color w:val="auto"/>
-          <w:sz w:val="24"/>
-          <w:szCs w:val="24"/>
-          <w:u w:val="none"/>
-        </w:rPr>
-        <w:t xml:space="preserve">ISO Download: </w:t>
-      </w:r>
-    </w:p>
-    <w:p>
-      <w:pPr>
-        <w:spacing w:line="240" w:lineRule="auto"/>
-        <w:rPr>
-          <w:rStyle w:val="Hyperlink"/>
-          <w:rFonts w:ascii="Times New Roman" w:hAnsi="Times New Roman" w:cs="Times New Roman"/>
-          <w:b/>
-          <w:bCs/>
-          <w:color w:val="auto"/>
-          <w:sz w:val="24"/>
-          <w:szCs w:val="24"/>
-          <w:u w:val="none"/>
-        </w:rPr>
-      </w:pPr>
-      <w:r>
-        <w:rPr>
-          <w:rStyle w:val="Hyperlink"/>
-          <w:rFonts w:ascii="Times New Roman" w:hAnsi="Times New Roman" w:cs="Times New Roman"/>
-          <w:b/>
-          <w:bCs/>
-          <w:color w:val="auto"/>
-          <w:sz w:val="24"/>
-          <w:szCs w:val="24"/>
-          <w:u w:val="none"/>
-        </w:rPr>
-        <w:t>https://www.microsoft.com/en-us/software-download/windowsinsiderpreviewiso?rfs=1</w:t>
-      </w:r>
-    </w:p>
-    <w:p>
-      <w:pPr>
-        <w:spacing w:line="240" w:lineRule="auto"/>
-        <w:rPr>
-          <w:rStyle w:val="Hyperlink"/>
-          <w:rFonts w:ascii="Times New Roman" w:hAnsi="Times New Roman" w:cs="Times New Roman"/>
-          <w:sz w:val="24"/>
-          <w:szCs w:val="24"/>
-        </w:rPr>
-      </w:pPr>
-    </w:p>
-    <w:p>
-      <w:pPr>
-        <w:spacing w:line="240" w:lineRule="auto"/>
-        <w:rPr>
-          <w:rFonts w:ascii="Times New Roman" w:hAnsi="Times New Roman" w:cs="Times New Roman"/>
-          <w:sz w:val="24"/>
-          <w:szCs w:val="24"/>
+          <w:rFonts w:ascii="Times New Roman" w:hAnsi="Times New Roman" w:cs="Times New Roman"/>
+          <w:b/>
+          <w:bCs/>
+          <w:sz w:val="24"/>
+          <w:szCs w:val="24"/>
+          <w:u w:val="single"/>
           <w14:shadow w14:blurRad="38100" w14:dist="19050" w14:dir="2700000" w14:sx="100000" w14:sy="100000" w14:kx="0" w14:ky="0" w14:algn="tl">
             <w14:schemeClr w14:val="dk1">
               <w14:alpha w14:val="60000"/>
@@ -788,8 +823,11 @@
       <w:r>
         <w:rPr>
           <w:rFonts w:ascii="Times New Roman" w:hAnsi="Times New Roman" w:cs="Times New Roman"/>
-          <w:sz w:val="24"/>
-          <w:szCs w:val="24"/>
+          <w:b/>
+          <w:bCs/>
+          <w:sz w:val="24"/>
+          <w:szCs w:val="24"/>
+          <w:u w:val="single"/>
           <w14:shadow w14:blurRad="38100" w14:dist="19050" w14:dir="2700000" w14:sx="100000" w14:sy="100000" w14:kx="0" w14:ky="0" w14:algn="tl">
             <w14:schemeClr w14:val="dk1">
               <w14:alpha w14:val="60000"/>
@@ -809,8 +847,11 @@
         <w:spacing w:line="240" w:lineRule="auto"/>
         <w:rPr>
           <w:rFonts w:ascii="Times New Roman" w:hAnsi="Times New Roman" w:cs="Times New Roman"/>
-          <w:sz w:val="24"/>
-          <w:szCs w:val="24"/>
+          <w:b/>
+          <w:bCs/>
+          <w:sz w:val="24"/>
+          <w:szCs w:val="24"/>
+          <w:u w:val="single"/>
           <w14:shadow w14:blurRad="38100" w14:dist="19050" w14:dir="2700000" w14:sx="100000" w14:sy="100000" w14:kx="0" w14:ky="0" w14:algn="tl">
             <w14:schemeClr w14:val="dk1">
               <w14:alpha w14:val="60000"/>
@@ -839,6 +880,7 @@
             <w14:round/>
           </w14:textOutline>
         </w:rPr>
+        <w:lastRenderedPageBreak/>
         <w:t>https://www.youtube.com/watch?v=oPsxy9JF8FM</w:t>
       </w:r>
     </w:p>
@@ -880,7 +922,7 @@
 </file>
 
 <file path=word/numbering.xml><?xml version="1.0" encoding="utf-8"?>
-<w:numbering xmlns:wpc="http://schemas.microsoft.com/office/word/2010/wordprocessingCanvas" xmlns:cx="http://schemas.microsoft.com/office/drawing/2014/chartex" xmlns:cx1="http://schemas.microsoft.com/office/drawing/2015/9/8/chartex" xmlns:cx2="http://schemas.microsoft.com/office/drawing/2015/10/21/chartex" xmlns:cx3="http://schemas.microsoft.com/office/drawing/2016/5/9/chartex" xmlns:cx4="http://schemas.microsoft.com/office/drawing/2016/5/10/chartex" xmlns:cx5="http://schemas.microsoft.com/office/drawing/2016/5/11/chartex" xmlns:cx6="http://schemas.microsoft.com/office/drawing/2016/5/12/chartex" xmlns:cx7="http://schemas.microsoft.com/office/drawing/2016/5/13/chartex" xmlns:cx8="http://schemas.microsoft.com/office/drawing/2016/5/14/chartex" xmlns:mc="http://schemas.openxmlformats.org/markup-compatibility/2006" xmlns:aink="http://schemas.microsoft.com/office/drawing/2016/ink" xmlns:am3d="http://schemas.microsoft.com/office/drawing/2017/model3d" xmlns:o="urn:schemas-microsoft-com:office:office" xmlns:oel="http://schemas.microsoft.com/office/2019/extlst" xmlns:r="http://schemas.openxmlformats.org/officeDocument/2006/relationships" xmlns:m="http://schemas.openxmlformats.org/officeDocument/2006/math" xmlns:v="urn:schemas-microsoft-com:vml" xmlns:wp14="http://schemas.microsoft.com/office/word/2010/wordprocessingDrawing" xmlns:wp="http://schemas.openxmlformats.org/drawingml/2006/wordprocessingDrawing" xmlns:w10="urn:schemas-microsoft-com:office:word" xmlns:w="http://schemas.openxmlformats.org/wordprocessingml/2006/main" xmlns:w14="http://schemas.microsoft.com/office/word/2010/wordml" xmlns:w15="http://schemas.microsoft.com/office/word/2012/wordml" xmlns:w16cex="http://schemas.microsoft.com/office/word/2018/wordml/cex" xmlns:w16cid="http://schemas.microsoft.com/office/word/2016/wordml/cid" xmlns:w16="http://schemas.microsoft.com/office/word/2018/wordml" xmlns:w16sdtdh="http://schemas.microsoft.com/office/word/2020/wordml/sdtdatahash" xmlns:w16se="http://schemas.microsoft.com/office/word/2015/wordml/symex" xmlns:wpg="http://schemas.microsoft.com/office/word/2010/wordprocessingGroup" xmlns:wpi="http://schemas.microsoft.com/office/word/2010/wordprocessingInk" xmlns:wne="http://schemas.microsoft.com/office/word/2006/wordml" xmlns:wps="http://schemas.microsoft.com/office/word/2010/wordprocessingShape" mc:Ignorable="w14 w15 w16se w16cid w16 w16cex w16sdtdh wp14">
+<w:numbering xmlns:wpc="http://schemas.microsoft.com/office/word/2010/wordprocessingCanvas" xmlns:cx="http://schemas.microsoft.com/office/drawing/2014/chartex" xmlns:cx1="http://schemas.microsoft.com/office/drawing/2015/9/8/chartex" xmlns:cx2="http://schemas.microsoft.com/office/drawing/2015/10/21/chartex" xmlns:cx3="http://schemas.microsoft.com/office/drawing/2016/5/9/chartex" xmlns:cx4="http://schemas.microsoft.com/office/drawing/2016/5/10/chartex" xmlns:cx5="http://schemas.microsoft.com/office/drawing/2016/5/11/chartex" xmlns:cx6="http://schemas.microsoft.com/office/drawing/2016/5/12/chartex" xmlns:cx7="http://schemas.microsoft.com/office/drawing/2016/5/13/chartex" xmlns:cx8="http://schemas.microsoft.com/office/drawing/2016/5/14/chartex" xmlns:mc="http://schemas.openxmlformats.org/markup-compatibility/2006" xmlns:aink="http://schemas.microsoft.com/office/drawing/2016/ink" xmlns:am3d="http://schemas.microsoft.com/office/drawing/2017/model3d" xmlns:o="urn:schemas-microsoft-com:office:office" xmlns:oel="http://schemas.microsoft.com/office/2019/extlst" xmlns:r="http://schemas.openxmlformats.org/officeDocument/2006/relationships" xmlns:m="http://schemas.openxmlformats.org/officeDocument/2006/math" xmlns:v="urn:schemas-microsoft-com:vml" xmlns:wp14="http://schemas.microsoft.com/office/word/2010/wordprocessingDrawing" xmlns:wp="http://schemas.openxmlformats.org/drawingml/2006/wordprocessingDrawing" xmlns:w10="urn:schemas-microsoft-com:office:word" xmlns:w="http://schemas.openxmlformats.org/wordprocessingml/2006/main" xmlns:w14="http://schemas.microsoft.com/office/word/2010/wordml" xmlns:w15="http://schemas.microsoft.com/office/word/2012/wordml" xmlns:w16cex="http://schemas.microsoft.com/office/word/2018/wordml/cex" xmlns:w16cid="http://schemas.microsoft.com/office/word/2016/wordml/cid" xmlns:w16="http://schemas.microsoft.com/office/word/2018/wordml" xmlns:w16du="http://schemas.microsoft.com/office/word/2023/wordml/word16du" xmlns:w16sdtdh="http://schemas.microsoft.com/office/word/2020/wordml/sdtdatahash" xmlns:w16se="http://schemas.microsoft.com/office/word/2015/wordml/symex" xmlns:wpg="http://schemas.microsoft.com/office/word/2010/wordprocessingGroup" xmlns:wpi="http://schemas.microsoft.com/office/word/2010/wordprocessingInk" xmlns:wne="http://schemas.microsoft.com/office/word/2006/wordml" xmlns:wps="http://schemas.microsoft.com/office/word/2010/wordprocessingShape" mc:Ignorable="w14 w15 w16se w16cid w16 w16cex w16sdtdh w16du wp14">
   <w:abstractNum w:abstractNumId="0" w15:restartNumberingAfterBreak="0">
     <w:nsid w:val="06C43475"/>
     <w:multiLevelType w:val="hybridMultilevel"/>
@@ -1411,7 +1453,7 @@
 </file>
 
 <file path=word/styles.xml><?xml version="1.0" encoding="utf-8"?>
-<w:styles xmlns:mc="http://schemas.openxmlformats.org/markup-compatibility/2006" xmlns:r="http://schemas.openxmlformats.org/officeDocument/2006/relationships" xmlns:w="http://schemas.openxmlformats.org/wordprocessingml/2006/main" xmlns:w14="http://schemas.microsoft.com/office/word/2010/wordml" xmlns:w15="http://schemas.microsoft.com/office/word/2012/wordml" xmlns:w16cex="http://schemas.microsoft.com/office/word/2018/wordml/cex" xmlns:w16cid="http://schemas.microsoft.com/office/word/2016/wordml/cid" xmlns:w16="http://schemas.microsoft.com/office/word/2018/wordml" xmlns:w16sdtdh="http://schemas.microsoft.com/office/word/2020/wordml/sdtdatahash" xmlns:w16se="http://schemas.microsoft.com/office/word/2015/wordml/symex" mc:Ignorable="w14 w15 w16se w16cid w16 w16cex w16sdtdh">
+<w:styles xmlns:mc="http://schemas.openxmlformats.org/markup-compatibility/2006" xmlns:r="http://schemas.openxmlformats.org/officeDocument/2006/relationships" xmlns:w="http://schemas.openxmlformats.org/wordprocessingml/2006/main" xmlns:w14="http://schemas.microsoft.com/office/word/2010/wordml" xmlns:w15="http://schemas.microsoft.com/office/word/2012/wordml" xmlns:w16cex="http://schemas.microsoft.com/office/word/2018/wordml/cex" xmlns:w16cid="http://schemas.microsoft.com/office/word/2016/wordml/cid" xmlns:w16="http://schemas.microsoft.com/office/word/2018/wordml" xmlns:w16du="http://schemas.microsoft.com/office/word/2023/wordml/word16du" xmlns:w16sdtdh="http://schemas.microsoft.com/office/word/2020/wordml/sdtdatahash" xmlns:w16se="http://schemas.microsoft.com/office/word/2015/wordml/symex" mc:Ignorable="w14 w15 w16se w16cid w16 w16cex w16sdtdh w16du">
   <w:docDefaults>
     <w:rPrDefault>
       <w:rPr>
@@ -1810,6 +1852,7 @@
   <w:style w:type="paragraph" w:default="1" w:styleId="Normal">
     <w:name w:val="Normal"/>
     <w:qFormat/>
+    <w:rsid w:val="00007A75"/>
   </w:style>
   <w:style w:type="paragraph" w:styleId="Heading1">
     <w:name w:val="heading 1"/>

--- a/Research Links.docx
+++ b/Research Links.docx
@@ -367,9 +367,11 @@
       <w:pPr>
         <w:spacing w:after="0" w:line="240" w:lineRule="auto"/>
         <w:rPr>
-          <w:rFonts w:ascii="Times New Roman" w:hAnsi="Times New Roman" w:cs="Times New Roman"/>
-          <w:sz w:val="24"/>
-          <w:szCs w:val="24"/>
+          <w:rStyle w:val="Hyperlink"/>
+          <w:rFonts w:ascii="Times New Roman" w:hAnsi="Times New Roman" w:cs="Times New Roman"/>
+          <w:sz w:val="24"/>
+          <w:szCs w:val="24"/>
+          <w:u w:val="none"/>
         </w:rPr>
       </w:pPr>
       <w:hyperlink r:id="rId8" w:history="1">
@@ -387,26 +389,19 @@
     </w:p>
     <w:p>
       <w:pPr>
-        <w:spacing w:after="0" w:line="240" w:lineRule="auto"/>
-        <w:rPr>
-          <w:rFonts w:ascii="Times New Roman" w:hAnsi="Times New Roman" w:cs="Times New Roman"/>
-          <w:b/>
-          <w:bCs/>
-          <w:sz w:val="24"/>
-          <w:szCs w:val="24"/>
-          <w:u w:val="single"/>
-        </w:rPr>
-      </w:pPr>
-    </w:p>
-    <w:p>
-      <w:pPr>
-        <w:spacing w:after="0" w:line="240" w:lineRule="auto"/>
-        <w:rPr>
-          <w:rFonts w:ascii="Times New Roman" w:hAnsi="Times New Roman" w:cs="Times New Roman"/>
-          <w:sz w:val="24"/>
-          <w:szCs w:val="24"/>
-        </w:rPr>
-      </w:pPr>
+        <w:rPr>
+          <w:rFonts w:ascii="Times New Roman" w:hAnsi="Times New Roman" w:cs="Times New Roman"/>
+          <w:color w:val="467886" w:themeColor="hyperlink"/>
+          <w:u w:val="single"/>
+        </w:rPr>
+      </w:pPr>
+      <w:r>
+        <w:rPr>
+          <w:rStyle w:val="Hyperlink"/>
+          <w:rFonts w:ascii="Times New Roman" w:hAnsi="Times New Roman" w:cs="Times New Roman"/>
+        </w:rPr>
+        <w:t>https://tryhackme.com/r/room/malremnuxv2</w:t>
+      </w:r>
     </w:p>
     <w:p>
       <w:pPr>
@@ -627,18 +622,7 @@
           <w:szCs w:val="24"/>
           <w:u w:val="single"/>
         </w:rPr>
-        <w:t xml:space="preserve">Mock </w:t>
-      </w:r>
-      <w:r>
-        <w:rPr>
-          <w:rFonts w:ascii="Times New Roman" w:hAnsi="Times New Roman" w:cs="Times New Roman"/>
-          <w:b/>
-          <w:bCs/>
-          <w:sz w:val="24"/>
-          <w:szCs w:val="24"/>
-          <w:u w:val="single"/>
-        </w:rPr>
-        <w:t>Malware</w:t>
+        <w:t>Mock Malware</w:t>
       </w:r>
     </w:p>
     <w:p>
@@ -880,7 +864,6 @@
             <w14:round/>
           </w14:textOutline>
         </w:rPr>
-        <w:lastRenderedPageBreak/>
         <w:t>https://www.youtube.com/watch?v=oPsxy9JF8FM</w:t>
       </w:r>
     </w:p>
